--- a/kp/708/2.docx
+++ b/kp/708/2.docx
@@ -287,10 +287,10 @@
       <w:sdt>
         <w:sdtPr>
           <w:alias w:val="Kulüp Başkanı"/>
-          <w:tag w:val="Kulüp Başkanı"/>
+          <w:tag w:val="text"/>
           <w:id w:val="-1181043456"/>
           <w:placeholder>
-            <w:docPart w:val="1AF4E83593C33146B49E0369C027AB21"/>
+            <w:docPart w:val="E57A7951C3A9574C9B838A34BFFE5B80"/>
           </w:placeholder>
           <w:text/>
         </w:sdtPr>
@@ -301,7 +301,7 @@
         </w:sdtContent>
       </w:sdt>
       <w:r>
-        <w:t xml:space="preserve">                          </w:t>
+        <w:t xml:space="preserve">                            </w:t>
       </w:r>
       <w:r>
         <w:tab/>
@@ -309,38 +309,30 @@
       <w:sdt>
         <w:sdtPr>
           <w:alias w:val="Başkan Yardımcısı"/>
-          <w:tag w:val="Başkan Yardımcısı"/>
+          <w:tag w:val="text"/>
           <w:id w:val="357157976"/>
           <w:placeholder>
-            <w:docPart w:val="B83B11B792DB4B48A3D81752A5F308AF"/>
+            <w:docPart w:val="307BA4A594A6C04B9252C0D256C0B4FA"/>
           </w:placeholder>
           <w:text/>
         </w:sdtPr>
         <w:sdtContent>
           <w:r>
-            <w:t xml:space="preserve">   </w:t>
-          </w:r>
-          <w:proofErr w:type="spellStart"/>
-          <w:r>
-            <w:t>Başkan</w:t>
-          </w:r>
-          <w:proofErr w:type="spellEnd"/>
-          <w:r>
-            <w:t xml:space="preserve"> Yardımcısı</w:t>
+            <w:t xml:space="preserve">   Başkan Yardımcısı</w:t>
           </w:r>
         </w:sdtContent>
       </w:sdt>
       <w:r>
         <w:tab/>
-        <w:t xml:space="preserve">       </w:t>
+        <w:t xml:space="preserve">           </w:t>
       </w:r>
       <w:sdt>
         <w:sdtPr>
           <w:alias w:val="Sekreter"/>
-          <w:tag w:val="Sekreter"/>
+          <w:tag w:val="text"/>
           <w:id w:val="608015371"/>
           <w:placeholder>
-            <w:docPart w:val="C2FD9A79A253AA4E8DDAC9C3FC4703FB"/>
+            <w:docPart w:val="24A44D91535B6E4B9E00848B0425C7FF"/>
           </w:placeholder>
           <w:text/>
         </w:sdtPr>
@@ -355,15 +347,15 @@
       </w:r>
       <w:r>
         <w:tab/>
-        <w:t xml:space="preserve">        </w:t>
+        <w:t xml:space="preserve">           </w:t>
       </w:r>
       <w:sdt>
         <w:sdtPr>
           <w:alias w:val="Sayman"/>
-          <w:tag w:val="Sayman"/>
+          <w:tag w:val="text"/>
           <w:id w:val="1283854107"/>
           <w:placeholder>
-            <w:docPart w:val="01E4924BA8849844BFCC9F8707E6F5D3"/>
+            <w:docPart w:val="E2008332DF04DF4DABE3079D315E6078"/>
           </w:placeholder>
           <w:text/>
         </w:sdtPr>
@@ -382,18 +374,10 @@
         <w:tab/>
       </w:r>
       <w:r>
-        <w:t xml:space="preserve">                    </w:t>
-      </w:r>
-      <w:r>
-        <w:t xml:space="preserve">Başkan </w:t>
-      </w:r>
-      <w:proofErr w:type="spellStart"/>
-      <w:r>
-        <w:t>Yard</w:t>
-      </w:r>
-      <w:proofErr w:type="spellEnd"/>
-      <w:r>
-        <w:t>.</w:t>
+        <w:t xml:space="preserve">                                    </w:t>
+      </w:r>
+      <w:r>
+        <w:t>Başkan Yard.</w:t>
       </w:r>
       <w:r>
         <w:t xml:space="preserve">                   </w:t>
@@ -402,7 +386,7 @@
         <w:t>Sekreter</w:t>
       </w:r>
       <w:r>
-        <w:t xml:space="preserve">                       </w:t>
+        <w:t xml:space="preserve">                         </w:t>
       </w:r>
       <w:r>
         <w:t>Sayman</w:t>
@@ -418,31 +402,34 @@
         </w:tabs>
         <w:spacing w:after="160" w:line="259" w:lineRule="auto"/>
         <w:jc w:val="center"/>
+      </w:pPr>
+      <w:r>
         <w:rPr>
-          <w:rFonts w:asciiTheme="majorHAnsi" w:hAnsiTheme="majorHAnsi" w:cstheme="majorHAnsi"/>
-        </w:rPr>
-      </w:pPr>
-      <w:r>
-        <w:rPr>
-          <w:rFonts w:asciiTheme="majorHAnsi" w:hAnsiTheme="majorHAnsi" w:cstheme="majorHAnsi"/>
+          <w:rFonts w:cstheme="minorHAnsi"/>
           <w:b/>
           <w:color w:val="000000" w:themeColor="text1"/>
         </w:rPr>
-        <w:t xml:space="preserve">DANIŞMAN </w:t>
-      </w:r>
-      <w:proofErr w:type="gramStart"/>
+        <w:t>DANIŞMAN</w:t>
+      </w:r>
       <w:r>
         <w:rPr>
-          <w:rFonts w:asciiTheme="majorHAnsi" w:hAnsiTheme="majorHAnsi" w:cstheme="majorHAnsi"/>
+          <w:rFonts w:cstheme="minorHAnsi"/>
           <w:b/>
           <w:color w:val="000000" w:themeColor="text1"/>
         </w:rPr>
-        <w:t>ÖĞRETMEN::</w:t>
-      </w:r>
-      <w:proofErr w:type="gramEnd"/>
+        <w:t xml:space="preserve"> ÖĞRETMEN</w:t>
+      </w:r>
       <w:r>
         <w:rPr>
-          <w:rFonts w:asciiTheme="majorHAnsi" w:hAnsiTheme="majorHAnsi" w:cstheme="majorHAnsi"/>
+          <w:rFonts w:cstheme="minorHAnsi"/>
+          <w:b/>
+          <w:color w:val="000000" w:themeColor="text1"/>
+        </w:rPr>
+        <w:t xml:space="preserve">: </w:t>
+      </w:r>
+      <w:r>
+        <w:rPr>
+          <w:rFonts w:cstheme="minorHAnsi"/>
           <w:b/>
           <w:color w:val="000000" w:themeColor="text1"/>
         </w:rPr>
@@ -450,22 +437,16 @@
       </w:r>
       <w:sdt>
         <w:sdtPr>
-          <w:rPr>
-            <w:rFonts w:asciiTheme="majorHAnsi" w:hAnsiTheme="majorHAnsi" w:cstheme="majorHAnsi"/>
-          </w:rPr>
           <w:alias w:val="Danışman Öğretmenler"/>
-          <w:tag w:val="Danışman Öğretmenler"/>
+          <w:tag w:val="text"/>
           <w:id w:val="-617142836"/>
           <w:placeholder>
-            <w:docPart w:val="4EDEBC9E4BD1C44CA28C5EB591F88073"/>
+            <w:docPart w:val="40DFCF759A163848AB221B0FA7833358"/>
           </w:placeholder>
           <w:text/>
         </w:sdtPr>
         <w:sdtContent>
           <w:r>
-            <w:rPr>
-              <w:rFonts w:asciiTheme="majorHAnsi" w:hAnsiTheme="majorHAnsi" w:cstheme="majorHAnsi"/>
-            </w:rPr>
             <w:t>Danışman öğretmenler</w:t>
           </w:r>
         </w:sdtContent>
@@ -475,7 +456,7 @@
       <w:pPr>
         <w:jc w:val="center"/>
         <w:rPr>
-          <w:rFonts w:asciiTheme="majorHAnsi" w:hAnsiTheme="majorHAnsi" w:cstheme="majorHAnsi"/>
+          <w:rFonts w:cstheme="minorHAnsi"/>
           <w:b/>
           <w:color w:val="000000" w:themeColor="text1"/>
         </w:rPr>
@@ -484,7 +465,7 @@
     <w:p>
       <w:pPr>
         <w:rPr>
-          <w:rFonts w:asciiTheme="majorHAnsi" w:hAnsiTheme="majorHAnsi" w:cstheme="majorHAnsi"/>
+          <w:rFonts w:cstheme="minorHAnsi"/>
           <w:b/>
           <w:color w:val="000000" w:themeColor="text1"/>
         </w:rPr>
@@ -493,7 +474,7 @@
     <w:p>
       <w:pPr>
         <w:rPr>
-          <w:rFonts w:asciiTheme="majorHAnsi" w:hAnsiTheme="majorHAnsi" w:cstheme="majorHAnsi"/>
+          <w:rFonts w:cstheme="minorHAnsi"/>
           <w:b/>
           <w:color w:val="000000" w:themeColor="text1"/>
         </w:rPr>
@@ -503,14 +484,14 @@
       <w:pPr>
         <w:jc w:val="center"/>
         <w:rPr>
-          <w:rFonts w:asciiTheme="majorHAnsi" w:hAnsiTheme="majorHAnsi" w:cstheme="majorHAnsi"/>
+          <w:rFonts w:cstheme="minorHAnsi"/>
           <w:b/>
           <w:color w:val="000000" w:themeColor="text1"/>
         </w:rPr>
       </w:pPr>
       <w:r>
         <w:rPr>
-          <w:rFonts w:asciiTheme="majorHAnsi" w:hAnsiTheme="majorHAnsi" w:cstheme="majorHAnsi"/>
+          <w:rFonts w:cstheme="minorHAnsi"/>
           <w:b/>
           <w:color w:val="000000" w:themeColor="text1"/>
         </w:rPr>
@@ -520,13 +501,13 @@
     <w:sdt>
       <w:sdtPr>
         <w:rPr>
-          <w:rFonts w:asciiTheme="majorHAnsi" w:hAnsiTheme="majorHAnsi" w:cstheme="majorHAnsi"/>
+          <w:rFonts w:cstheme="minorHAnsi"/>
         </w:rPr>
         <w:alias w:val="Tarih"/>
         <w:tag w:val="text"/>
         <w:id w:val="1529839917"/>
         <w:placeholder>
-          <w:docPart w:val="98DB4A2F7C0E50479D5B313F0D654C34"/>
+          <w:docPart w:val="7BFFB5712DDA66439869C1D3DAB0D6C6"/>
         </w:placeholder>
       </w:sdtPr>
       <w:sdtContent>
@@ -534,14 +515,20 @@
           <w:pPr>
             <w:jc w:val="center"/>
             <w:rPr>
-              <w:rFonts w:asciiTheme="majorHAnsi" w:hAnsiTheme="majorHAnsi" w:cstheme="majorHAnsi"/>
+              <w:rFonts w:cstheme="minorHAnsi"/>
             </w:rPr>
           </w:pPr>
           <w:r>
             <w:rPr>
-              <w:rFonts w:asciiTheme="majorHAnsi" w:hAnsiTheme="majorHAnsi" w:cstheme="majorHAnsi"/>
+              <w:rFonts w:cstheme="minorHAnsi"/>
             </w:rPr>
-            <w:t xml:space="preserve"> Tarih </w:t>
+            <w:t xml:space="preserve"> Tarih</w:t>
+          </w:r>
+          <w:r>
+            <w:rPr>
+              <w:rFonts w:cstheme="minorHAnsi"/>
+            </w:rPr>
+            <w:t xml:space="preserve"> </w:t>
           </w:r>
         </w:p>
       </w:sdtContent>
@@ -550,12 +537,12 @@
       <w:pPr>
         <w:jc w:val="center"/>
         <w:rPr>
-          <w:rFonts w:asciiTheme="majorHAnsi" w:hAnsiTheme="majorHAnsi" w:cstheme="majorHAnsi"/>
+          <w:rFonts w:cstheme="minorHAnsi"/>
         </w:rPr>
       </w:pPr>
       <w:r>
         <w:rPr>
-          <w:rFonts w:asciiTheme="majorHAnsi" w:hAnsiTheme="majorHAnsi" w:cstheme="majorHAnsi"/>
+          <w:rFonts w:cstheme="minorHAnsi"/>
         </w:rPr>
         <w:t xml:space="preserve"> </w:t>
       </w:r>
@@ -564,37 +551,29 @@
       <w:pPr>
         <w:jc w:val="center"/>
         <w:rPr>
-          <w:rFonts w:asciiTheme="majorHAnsi" w:hAnsiTheme="majorHAnsi" w:cstheme="majorHAnsi"/>
+          <w:rFonts w:cstheme="minorHAnsi"/>
         </w:rPr>
       </w:pPr>
       <w:sdt>
         <w:sdtPr>
           <w:rPr>
-            <w:rFonts w:asciiTheme="majorHAnsi" w:hAnsiTheme="majorHAnsi" w:cstheme="majorHAnsi"/>
+            <w:rFonts w:cstheme="minorHAnsi"/>
           </w:rPr>
           <w:alias w:val="Müdür"/>
           <w:tag w:val="text"/>
           <w:id w:val="-433524972"/>
           <w:placeholder>
-            <w:docPart w:val="CC494948B03EA848847E0C34B128A3CA"/>
+            <w:docPart w:val="7FB3D74F6784F64083BB31ACF7493C1C"/>
           </w:placeholder>
           <w:text/>
         </w:sdtPr>
         <w:sdtContent>
           <w:r>
             <w:rPr>
-              <w:rFonts w:asciiTheme="majorHAnsi" w:hAnsiTheme="majorHAnsi" w:cstheme="majorHAnsi"/>
+              <w:rFonts w:cstheme="minorHAnsi"/>
             </w:rPr>
-            <w:t xml:space="preserve"> </w:t>
+            <w:t xml:space="preserve"> müdür</w:t>
           </w:r>
-          <w:proofErr w:type="gramStart"/>
-          <w:r>
-            <w:rPr>
-              <w:rFonts w:asciiTheme="majorHAnsi" w:hAnsiTheme="majorHAnsi" w:cstheme="majorHAnsi"/>
-            </w:rPr>
-            <w:t>müdür</w:t>
-          </w:r>
-          <w:proofErr w:type="gramEnd"/>
         </w:sdtContent>
       </w:sdt>
     </w:p>
@@ -602,14 +581,14 @@
       <w:pPr>
         <w:jc w:val="center"/>
         <w:rPr>
-          <w:rFonts w:asciiTheme="majorHAnsi" w:hAnsiTheme="majorHAnsi" w:cstheme="majorHAnsi"/>
+          <w:rFonts w:cstheme="minorHAnsi"/>
           <w:b/>
           <w:color w:val="000000" w:themeColor="text1"/>
         </w:rPr>
       </w:pPr>
       <w:r>
         <w:rPr>
-          <w:rFonts w:asciiTheme="majorHAnsi" w:hAnsiTheme="majorHAnsi" w:cstheme="majorHAnsi"/>
+          <w:rFonts w:cstheme="minorHAnsi"/>
           <w:b/>
           <w:color w:val="000000" w:themeColor="text1"/>
         </w:rPr>
@@ -1478,7 +1457,7 @@
     </w:docPart>
     <w:docPart>
       <w:docPartPr>
-        <w:name w:val="1AF4E83593C33146B49E0369C027AB21"/>
+        <w:name w:val="E57A7951C3A9574C9B838A34BFFE5B80"/>
         <w:category>
           <w:name w:val="Genel"/>
           <w:gallery w:val="placeholder"/>
@@ -1489,12 +1468,12 @@
         <w:behaviors>
           <w:behavior w:val="content"/>
         </w:behaviors>
-        <w:guid w:val="{925933BF-BF70-2647-A3B7-1323DDD9DE73}"/>
+        <w:guid w:val="{1C9D156D-10CE-3C49-80EE-BD809BF04FAF}"/>
       </w:docPartPr>
       <w:docPartBody>
         <w:p>
           <w:pPr>
-            <w:pStyle w:val="1AF4E83593C33146B49E0369C027AB21"/>
+            <w:pStyle w:val="E57A7951C3A9574C9B838A34BFFE5B80"/>
           </w:pPr>
           <w:r>
             <w:rPr>
@@ -1507,7 +1486,7 @@
     </w:docPart>
     <w:docPart>
       <w:docPartPr>
-        <w:name w:val="B83B11B792DB4B48A3D81752A5F308AF"/>
+        <w:name w:val="307BA4A594A6C04B9252C0D256C0B4FA"/>
         <w:category>
           <w:name w:val="Genel"/>
           <w:gallery w:val="placeholder"/>
@@ -1518,12 +1497,12 @@
         <w:behaviors>
           <w:behavior w:val="content"/>
         </w:behaviors>
-        <w:guid w:val="{5D131392-E2A2-D14E-994E-2475BEC61F5A}"/>
+        <w:guid w:val="{22F9E30B-8FFC-CA4A-8965-365C8D3260F3}"/>
       </w:docPartPr>
       <w:docPartBody>
         <w:p>
           <w:pPr>
-            <w:pStyle w:val="B83B11B792DB4B48A3D81752A5F308AF"/>
+            <w:pStyle w:val="307BA4A594A6C04B9252C0D256C0B4FA"/>
           </w:pPr>
           <w:r>
             <w:rPr>
@@ -1536,7 +1515,7 @@
     </w:docPart>
     <w:docPart>
       <w:docPartPr>
-        <w:name w:val="C2FD9A79A253AA4E8DDAC9C3FC4703FB"/>
+        <w:name w:val="24A44D91535B6E4B9E00848B0425C7FF"/>
         <w:category>
           <w:name w:val="Genel"/>
           <w:gallery w:val="placeholder"/>
@@ -1547,12 +1526,12 @@
         <w:behaviors>
           <w:behavior w:val="content"/>
         </w:behaviors>
-        <w:guid w:val="{576E9E4A-08F7-D642-B199-48578213CE60}"/>
+        <w:guid w:val="{CCFCC548-C93A-3140-B9BC-9A3D52C761E6}"/>
       </w:docPartPr>
       <w:docPartBody>
         <w:p>
           <w:pPr>
-            <w:pStyle w:val="C2FD9A79A253AA4E8DDAC9C3FC4703FB"/>
+            <w:pStyle w:val="24A44D91535B6E4B9E00848B0425C7FF"/>
           </w:pPr>
           <w:r>
             <w:rPr>
@@ -1565,7 +1544,7 @@
     </w:docPart>
     <w:docPart>
       <w:docPartPr>
-        <w:name w:val="01E4924BA8849844BFCC9F8707E6F5D3"/>
+        <w:name w:val="E2008332DF04DF4DABE3079D315E6078"/>
         <w:category>
           <w:name w:val="Genel"/>
           <w:gallery w:val="placeholder"/>
@@ -1576,12 +1555,12 @@
         <w:behaviors>
           <w:behavior w:val="content"/>
         </w:behaviors>
-        <w:guid w:val="{CFA0C255-3C36-284D-8C4C-4BE82A31BE43}"/>
+        <w:guid w:val="{1EFCFDD8-960A-DE41-969C-BA614DA78625}"/>
       </w:docPartPr>
       <w:docPartBody>
         <w:p>
           <w:pPr>
-            <w:pStyle w:val="01E4924BA8849844BFCC9F8707E6F5D3"/>
+            <w:pStyle w:val="E2008332DF04DF4DABE3079D315E6078"/>
           </w:pPr>
           <w:r>
             <w:rPr>
@@ -1594,7 +1573,7 @@
     </w:docPart>
     <w:docPart>
       <w:docPartPr>
-        <w:name w:val="4EDEBC9E4BD1C44CA28C5EB591F88073"/>
+        <w:name w:val="40DFCF759A163848AB221B0FA7833358"/>
         <w:category>
           <w:name w:val="Genel"/>
           <w:gallery w:val="placeholder"/>
@@ -1605,12 +1584,12 @@
         <w:behaviors>
           <w:behavior w:val="content"/>
         </w:behaviors>
-        <w:guid w:val="{B58EA1F7-31F0-1E4F-877A-733B28A146B0}"/>
+        <w:guid w:val="{FD678228-8093-E148-BCBA-EF8E565C2A79}"/>
       </w:docPartPr>
       <w:docPartBody>
         <w:p>
           <w:pPr>
-            <w:pStyle w:val="4EDEBC9E4BD1C44CA28C5EB591F88073"/>
+            <w:pStyle w:val="40DFCF759A163848AB221B0FA7833358"/>
           </w:pPr>
           <w:r>
             <w:rPr>
@@ -1623,7 +1602,7 @@
     </w:docPart>
     <w:docPart>
       <w:docPartPr>
-        <w:name w:val="98DB4A2F7C0E50479D5B313F0D654C34"/>
+        <w:name w:val="7BFFB5712DDA66439869C1D3DAB0D6C6"/>
         <w:category>
           <w:name w:val="Genel"/>
           <w:gallery w:val="placeholder"/>
@@ -1634,12 +1613,12 @@
         <w:behaviors>
           <w:behavior w:val="content"/>
         </w:behaviors>
-        <w:guid w:val="{82A5D3EE-1E5A-8145-9229-1F2E65E3CC6C}"/>
+        <w:guid w:val="{834DBAAB-87FF-9945-9761-1EF957052764}"/>
       </w:docPartPr>
       <w:docPartBody>
         <w:p>
           <w:pPr>
-            <w:pStyle w:val="98DB4A2F7C0E50479D5B313F0D654C34"/>
+            <w:pStyle w:val="7BFFB5712DDA66439869C1D3DAB0D6C6"/>
           </w:pPr>
           <w:r>
             <w:rPr>
@@ -1652,7 +1631,7 @@
     </w:docPart>
     <w:docPart>
       <w:docPartPr>
-        <w:name w:val="CC494948B03EA848847E0C34B128A3CA"/>
+        <w:name w:val="7FB3D74F6784F64083BB31ACF7493C1C"/>
         <w:category>
           <w:name w:val="Genel"/>
           <w:gallery w:val="placeholder"/>
@@ -1663,12 +1642,12 @@
         <w:behaviors>
           <w:behavior w:val="content"/>
         </w:behaviors>
-        <w:guid w:val="{4363E299-9C08-7642-86A1-6530229D48A4}"/>
+        <w:guid w:val="{728F5E6B-7B92-B94A-9EE6-92237D94301A}"/>
       </w:docPartPr>
       <w:docPartBody>
         <w:p>
           <w:pPr>
-            <w:pStyle w:val="CC494948B03EA848847E0C34B128A3CA"/>
+            <w:pStyle w:val="7FB3D74F6784F64083BB31ACF7493C1C"/>
           </w:pPr>
           <w:r>
             <w:rPr>
@@ -1741,6 +1720,8 @@
   </w:compat>
   <w:rsids>
     <w:rsidRoot w:val="003E14B2"/>
+    <w:rsid w:val="000E53B5"/>
+    <w:rsid w:val="00126B9B"/>
     <w:rsid w:val="001D4B01"/>
     <w:rsid w:val="002F1FFC"/>
     <w:rsid w:val="003E14B2"/>
@@ -1748,6 +1729,7 @@
     <w:rsid w:val="004A54E6"/>
     <w:rsid w:val="006669C9"/>
     <w:rsid w:val="00793A9A"/>
+    <w:rsid w:val="00AC5ED0"/>
     <w:rsid w:val="00D504FF"/>
   </w:rsids>
   <m:mathPr>
@@ -2200,7 +2182,7 @@
     <w:basedOn w:val="VarsaylanParagrafYazTipi"/>
     <w:uiPriority w:val="99"/>
     <w:semiHidden/>
-    <w:rsid w:val="003F113A"/>
+    <w:rsid w:val="00126B9B"/>
     <w:rPr>
       <w:color w:val="666666"/>
     </w:rPr>
@@ -2229,17 +2211,26 @@
     <w:name w:val="01E4924BA8849844BFCC9F8707E6F5D3"/>
     <w:rsid w:val="004A54E6"/>
   </w:style>
-  <w:style w:type="paragraph" w:customStyle="1" w:styleId="01FD0498719EA549AC6862764968091B">
-    <w:name w:val="01FD0498719EA549AC6862764968091B"/>
-    <w:rsid w:val="004A54E6"/>
-  </w:style>
-  <w:style w:type="paragraph" w:customStyle="1" w:styleId="FF746E00952F424CA0EE769E0F75A8FC">
-    <w:name w:val="FF746E00952F424CA0EE769E0F75A8FC"/>
-    <w:rsid w:val="004A54E6"/>
-  </w:style>
-  <w:style w:type="paragraph" w:customStyle="1" w:styleId="51E23C6361C499478669C2CED66A7252">
-    <w:name w:val="51E23C6361C499478669C2CED66A7252"/>
-    <w:rsid w:val="004A54E6"/>
+  <w:style w:type="paragraph" w:customStyle="1" w:styleId="E57A7951C3A9574C9B838A34BFFE5B80">
+    <w:name w:val="E57A7951C3A9574C9B838A34BFFE5B80"/>
+    <w:rsid w:val="00126B9B"/>
+    <w:pPr>
+      <w:spacing w:after="160" w:line="278" w:lineRule="auto"/>
+    </w:pPr>
+  </w:style>
+  <w:style w:type="paragraph" w:customStyle="1" w:styleId="307BA4A594A6C04B9252C0D256C0B4FA">
+    <w:name w:val="307BA4A594A6C04B9252C0D256C0B4FA"/>
+    <w:rsid w:val="00126B9B"/>
+    <w:pPr>
+      <w:spacing w:after="160" w:line="278" w:lineRule="auto"/>
+    </w:pPr>
+  </w:style>
+  <w:style w:type="paragraph" w:customStyle="1" w:styleId="24A44D91535B6E4B9E00848B0425C7FF">
+    <w:name w:val="24A44D91535B6E4B9E00848B0425C7FF"/>
+    <w:rsid w:val="00126B9B"/>
+    <w:pPr>
+      <w:spacing w:after="160" w:line="278" w:lineRule="auto"/>
+    </w:pPr>
   </w:style>
   <w:style w:type="paragraph" w:customStyle="1" w:styleId="4EDEBC9E4BD1C44CA28C5EB591F88073">
     <w:name w:val="4EDEBC9E4BD1C44CA28C5EB591F88073"/>
@@ -2252,6 +2243,34 @@
   <w:style w:type="paragraph" w:customStyle="1" w:styleId="CC494948B03EA848847E0C34B128A3CA">
     <w:name w:val="CC494948B03EA848847E0C34B128A3CA"/>
     <w:rsid w:val="003F113A"/>
+  </w:style>
+  <w:style w:type="paragraph" w:customStyle="1" w:styleId="E2008332DF04DF4DABE3079D315E6078">
+    <w:name w:val="E2008332DF04DF4DABE3079D315E6078"/>
+    <w:rsid w:val="00126B9B"/>
+    <w:pPr>
+      <w:spacing w:after="160" w:line="278" w:lineRule="auto"/>
+    </w:pPr>
+  </w:style>
+  <w:style w:type="paragraph" w:customStyle="1" w:styleId="40DFCF759A163848AB221B0FA7833358">
+    <w:name w:val="40DFCF759A163848AB221B0FA7833358"/>
+    <w:rsid w:val="00126B9B"/>
+    <w:pPr>
+      <w:spacing w:after="160" w:line="278" w:lineRule="auto"/>
+    </w:pPr>
+  </w:style>
+  <w:style w:type="paragraph" w:customStyle="1" w:styleId="7BFFB5712DDA66439869C1D3DAB0D6C6">
+    <w:name w:val="7BFFB5712DDA66439869C1D3DAB0D6C6"/>
+    <w:rsid w:val="00126B9B"/>
+    <w:pPr>
+      <w:spacing w:after="160" w:line="278" w:lineRule="auto"/>
+    </w:pPr>
+  </w:style>
+  <w:style w:type="paragraph" w:customStyle="1" w:styleId="7FB3D74F6784F64083BB31ACF7493C1C">
+    <w:name w:val="7FB3D74F6784F64083BB31ACF7493C1C"/>
+    <w:rsid w:val="00126B9B"/>
+    <w:pPr>
+      <w:spacing w:after="160" w:line="278" w:lineRule="auto"/>
+    </w:pPr>
   </w:style>
 </w:styles>
 </file>
